--- a/C++/Lab/Lab List (1).docx
+++ b/C++/Lab/Lab List (1).docx
@@ -1,6 +1,6 @@
 
 <file path=word/document.xml><?xml version="1.0" encoding="utf-8"?>
-<w:document xmlns:wpc="http://schemas.microsoft.com/office/word/2010/wordprocessingCanvas" xmlns:cx="http://schemas.microsoft.com/office/drawing/2014/chartex" xmlns:mc="http://schemas.openxmlformats.org/markup-compatibility/2006" xmlns:o="urn:schemas-microsoft-com:office:office" xmlns:r="http://schemas.openxmlformats.org/officeDocument/2006/relationships" xmlns:m="http://schemas.openxmlformats.org/officeDocument/2006/math" xmlns:v="urn:schemas-microsoft-com:vml" xmlns:wp14="http://schemas.microsoft.com/office/word/2010/wordprocessingDrawing" xmlns:wp="http://schemas.openxmlformats.org/drawingml/2006/wordprocessingDrawing" xmlns:w10="urn:schemas-microsoft-com:office:word" xmlns:w="http://schemas.openxmlformats.org/wordprocessingml/2006/main" xmlns:w14="http://schemas.microsoft.com/office/word/2010/wordml" xmlns:w15="http://schemas.microsoft.com/office/word/2012/wordml" xmlns:w16se="http://schemas.microsoft.com/office/word/2015/wordml/symex" xmlns:wpg="http://schemas.microsoft.com/office/word/2010/wordprocessingGroup" xmlns:wpi="http://schemas.microsoft.com/office/word/2010/wordprocessingInk" xmlns:wne="http://schemas.microsoft.com/office/word/2006/wordml" xmlns:wps="http://schemas.microsoft.com/office/word/2010/wordprocessingShape" mc:Ignorable="w14 w15 w16se wp14">
+<w:document xmlns:wpc="http://schemas.microsoft.com/office/word/2010/wordprocessingCanvas" xmlns:cx="http://schemas.microsoft.com/office/drawing/2014/chartex" xmlns:cx1="http://schemas.microsoft.com/office/drawing/2015/9/8/chartex" xmlns:cx2="http://schemas.microsoft.com/office/drawing/2015/10/21/chartex" xmlns:cx3="http://schemas.microsoft.com/office/drawing/2016/5/9/chartex" xmlns:cx4="http://schemas.microsoft.com/office/drawing/2016/5/10/chartex" xmlns:cx5="http://schemas.microsoft.com/office/drawing/2016/5/11/chartex" xmlns:cx6="http://schemas.microsoft.com/office/drawing/2016/5/12/chartex" xmlns:cx7="http://schemas.microsoft.com/office/drawing/2016/5/13/chartex" xmlns:cx8="http://schemas.microsoft.com/office/drawing/2016/5/14/chartex" xmlns:mc="http://schemas.openxmlformats.org/markup-compatibility/2006" xmlns:aink="http://schemas.microsoft.com/office/drawing/2016/ink" xmlns:am3d="http://schemas.microsoft.com/office/drawing/2017/model3d" xmlns:o="urn:schemas-microsoft-com:office:office" xmlns:oel="http://schemas.microsoft.com/office/2019/extlst" xmlns:r="http://schemas.openxmlformats.org/officeDocument/2006/relationships" xmlns:m="http://schemas.openxmlformats.org/officeDocument/2006/math" xmlns:v="urn:schemas-microsoft-com:vml" xmlns:wp14="http://schemas.microsoft.com/office/word/2010/wordprocessingDrawing" xmlns:wp="http://schemas.openxmlformats.org/drawingml/2006/wordprocessingDrawing" xmlns:w10="urn:schemas-microsoft-com:office:word" xmlns:w="http://schemas.openxmlformats.org/wordprocessingml/2006/main" xmlns:w14="http://schemas.microsoft.com/office/word/2010/wordml" xmlns:w15="http://schemas.microsoft.com/office/word/2012/wordml" xmlns:w16cex="http://schemas.microsoft.com/office/word/2018/wordml/cex" xmlns:w16cid="http://schemas.microsoft.com/office/word/2016/wordml/cid" xmlns:w16="http://schemas.microsoft.com/office/word/2018/wordml" xmlns:w16du="http://schemas.microsoft.com/office/word/2023/wordml/word16du" xmlns:w16sdtdh="http://schemas.microsoft.com/office/word/2020/wordml/sdtdatahash" xmlns:w16se="http://schemas.microsoft.com/office/word/2015/wordml/symex" xmlns:wpg="http://schemas.microsoft.com/office/word/2010/wordprocessingGroup" xmlns:wpi="http://schemas.microsoft.com/office/word/2010/wordprocessingInk" xmlns:wne="http://schemas.microsoft.com/office/word/2006/wordml" xmlns:wps="http://schemas.microsoft.com/office/word/2010/wordprocessingShape" mc:Ignorable="w14 w15 w16se w16cid w16 w16cex w16sdtdh w16du wp14">
   <w:body>
     <w:p>
       <w:pPr>
@@ -74,8 +74,6 @@
         <w:spacing w:after="0" w:line="240" w:lineRule="auto"/>
         <w:jc w:val="both"/>
       </w:pPr>
-      <w:bookmarkStart w:id="0" w:name="_GoBack"/>
-      <w:bookmarkEnd w:id="0"/>
       <w:r>
         <w:t>Write a C++ program that reads radius of circle and finds area and circumference.</w:t>
       </w:r>
@@ -592,23 +590,7 @@
         <w:t xml:space="preserve"> </w:t>
       </w:r>
       <w:r>
-        <w:t xml:space="preserve">Add two member functions </w:t>
-      </w:r>
-      <w:proofErr w:type="gramStart"/>
-      <w:r>
-        <w:t>display(</w:t>
-      </w:r>
-      <w:proofErr w:type="gramEnd"/>
-      <w:r>
-        <w:t xml:space="preserve">) that prints value of attributes of Distance object and compare(Distance ) that compared two Distance objects. In side </w:t>
-      </w:r>
-      <w:proofErr w:type="gramStart"/>
-      <w:r>
-        <w:t>main(</w:t>
-      </w:r>
-      <w:proofErr w:type="gramEnd"/>
-      <w:r>
-        <w:t>) function create two objects of Distance and them compare them to print larger one</w:t>
+        <w:t>Add two member functions display() that prints value of attributes of Distance object and compare(Distance ) that compared two Distance objects. In side main() function create two objects of Distance and them compare them to print larger one</w:t>
       </w:r>
     </w:p>
     <w:p>
@@ -978,21 +960,7 @@
         <w:rPr>
           <w:b/>
         </w:rPr>
-        <w:t xml:space="preserve"> </w:t>
-      </w:r>
-      <w:proofErr w:type="gramStart"/>
-      <w:r>
-        <w:rPr>
-          <w:b/>
-        </w:rPr>
-        <w:t>x.plus</w:t>
-      </w:r>
-      <w:proofErr w:type="gramEnd"/>
-      <w:r>
-        <w:rPr>
-          <w:b/>
-        </w:rPr>
-        <w:t xml:space="preserve"> (y)</w:t>
+        <w:t xml:space="preserve"> x.plus (y)</w:t>
       </w:r>
       <w:r>
         <w:t xml:space="preserve"> will return a new USMoney object with 7 do</w:t>
@@ -1565,10 +1533,19 @@
           <w:szCs w:val="24"/>
           <w:lang w:bidi="ar-SA"/>
         </w:rPr>
-        <w:t xml:space="preserve">Write a </w:t>
-      </w:r>
-      <w:proofErr w:type="gramStart"/>
-      <w:r>
+        <w:t>Write a main() program to test the Full time and Part time classes by creating instance of them asking the user to fill their data with readdata () and display the data with printdata().</w:t>
+      </w:r>
+    </w:p>
+    <w:p>
+      <w:pPr>
+        <w:pStyle w:val="ListParagraph"/>
+        <w:numPr>
+          <w:ilvl w:val="0"/>
+          <w:numId w:val="1"/>
+        </w:numPr>
+        <w:spacing w:before="154" w:after="0" w:line="240" w:lineRule="auto"/>
+        <w:ind w:right="-408"/>
+        <w:jc w:val="both"/>
         <w:rPr>
           <w:rFonts w:ascii="Segoe UI" w:eastAsia="Times New Roman" w:hAnsi="Segoe UI" w:cs="Segoe UI"/>
           <w:color w:val="212529"/>
@@ -1576,10 +1553,52 @@
           <w:szCs w:val="24"/>
           <w:lang w:bidi="ar-SA"/>
         </w:rPr>
-        <w:t>main(</w:t>
-      </w:r>
-      <w:proofErr w:type="gramEnd"/>
-      <w:r>
+      </w:pPr>
+      <w:r>
+        <w:rPr>
+          <w:rFonts w:ascii="Times New Roman" w:eastAsia="Times New Roman" w:hAnsi="Times New Roman" w:cs="Times New Roman"/>
+          <w:color w:val="000000"/>
+          <w:szCs w:val="22"/>
+          <w:lang w:bidi="ar-SA"/>
+        </w:rPr>
+        <w:t xml:space="preserve">Define a </w:t>
+      </w:r>
+      <w:r>
+        <w:rPr>
+          <w:rFonts w:ascii="Times New Roman" w:eastAsia="Times New Roman" w:hAnsi="Times New Roman" w:cs="Times New Roman"/>
+          <w:b/>
+          <w:bCs/>
+          <w:color w:val="000000"/>
+          <w:szCs w:val="22"/>
+          <w:lang w:bidi="ar-SA"/>
+        </w:rPr>
+        <w:t xml:space="preserve">student </w:t>
+      </w:r>
+      <w:r>
+        <w:rPr>
+          <w:rFonts w:ascii="Times New Roman" w:eastAsia="Times New Roman" w:hAnsi="Times New Roman" w:cs="Times New Roman"/>
+          <w:color w:val="000000"/>
+          <w:szCs w:val="22"/>
+          <w:lang w:bidi="ar-SA"/>
+        </w:rPr>
+        <w:t>class (with necessary constructors and member functions) in Object Oriented </w:t>
+      </w:r>
+      <w:r>
+        <w:rPr>
+          <w:rFonts w:ascii="Times New Roman" w:eastAsia="Times New Roman" w:hAnsi="Times New Roman" w:cs="Times New Roman"/>
+          <w:color w:val="212529"/>
+          <w:szCs w:val="22"/>
+          <w:lang w:bidi="ar-SA"/>
+        </w:rPr>
+        <w:t>Programming (abstract necessary attributes and their types). (Write a complete code in C++  programming language).</w:t>
+      </w:r>
+    </w:p>
+    <w:p>
+      <w:pPr>
+        <w:pStyle w:val="ListParagraph"/>
+        <w:spacing w:before="154" w:after="0" w:line="240" w:lineRule="auto"/>
+        <w:ind w:right="-605"/>
+        <w:jc w:val="both"/>
         <w:rPr>
           <w:rFonts w:ascii="Segoe UI" w:eastAsia="Times New Roman" w:hAnsi="Segoe UI" w:cs="Segoe UI"/>
           <w:color w:val="212529"/>
@@ -1587,18 +1606,71 @@
           <w:szCs w:val="24"/>
           <w:lang w:bidi="ar-SA"/>
         </w:rPr>
-        <w:t>) program to test the Full time and Part time classes by creating instance of them asking the user to fill their data with readdata () and display the data with printdata().</w:t>
-      </w:r>
-    </w:p>
-    <w:p>
-      <w:pPr>
-        <w:pStyle w:val="ListParagraph"/>
-        <w:numPr>
-          <w:ilvl w:val="0"/>
-          <w:numId w:val="1"/>
-        </w:numPr>
-        <w:spacing w:before="154" w:after="0" w:line="240" w:lineRule="auto"/>
-        <w:ind w:right="-408"/>
+      </w:pPr>
+      <w:r>
+        <w:rPr>
+          <w:rFonts w:ascii="Times New Roman" w:eastAsia="Times New Roman" w:hAnsi="Times New Roman" w:cs="Times New Roman"/>
+          <w:color w:val="000000"/>
+          <w:szCs w:val="22"/>
+          <w:lang w:bidi="ar-SA"/>
+        </w:rPr>
+        <w:t xml:space="preserve"> Derive a </w:t>
+      </w:r>
+      <w:r>
+        <w:rPr>
+          <w:rFonts w:ascii="Times New Roman" w:eastAsia="Times New Roman" w:hAnsi="Times New Roman" w:cs="Times New Roman"/>
+          <w:b/>
+          <w:bCs/>
+          <w:color w:val="000000"/>
+          <w:szCs w:val="22"/>
+          <w:lang w:bidi="ar-SA"/>
+        </w:rPr>
+        <w:t xml:space="preserve">computer Science and Mathematics </w:t>
+      </w:r>
+      <w:r>
+        <w:rPr>
+          <w:rFonts w:ascii="Times New Roman" w:eastAsia="Times New Roman" w:hAnsi="Times New Roman" w:cs="Times New Roman"/>
+          <w:color w:val="000000"/>
+          <w:szCs w:val="22"/>
+          <w:lang w:bidi="ar-SA"/>
+        </w:rPr>
+        <w:t xml:space="preserve">class from </w:t>
+      </w:r>
+      <w:r>
+        <w:rPr>
+          <w:rFonts w:ascii="Times New Roman" w:eastAsia="Times New Roman" w:hAnsi="Times New Roman" w:cs="Times New Roman"/>
+          <w:b/>
+          <w:bCs/>
+          <w:color w:val="000000"/>
+          <w:szCs w:val="22"/>
+          <w:lang w:bidi="ar-SA"/>
+        </w:rPr>
+        <w:t xml:space="preserve">student </w:t>
+      </w:r>
+      <w:r>
+        <w:rPr>
+          <w:rFonts w:ascii="Times New Roman" w:eastAsia="Times New Roman" w:hAnsi="Times New Roman" w:cs="Times New Roman"/>
+          <w:color w:val="000000"/>
+          <w:szCs w:val="22"/>
+          <w:lang w:bidi="ar-SA"/>
+        </w:rPr>
+        <w:t>class adding necessary </w:t>
+      </w:r>
+      <w:r>
+        <w:rPr>
+          <w:rFonts w:ascii="Times New Roman" w:eastAsia="Times New Roman" w:hAnsi="Times New Roman" w:cs="Times New Roman"/>
+          <w:color w:val="212529"/>
+          <w:szCs w:val="22"/>
+          <w:lang w:bidi="ar-SA"/>
+        </w:rPr>
+        <w:t>attributes (at least three subjects). </w:t>
+      </w:r>
+    </w:p>
+    <w:p>
+      <w:pPr>
+        <w:pStyle w:val="ListParagraph"/>
+        <w:spacing w:before="149" w:after="0" w:line="240" w:lineRule="auto"/>
+        <w:ind w:right="-389"/>
         <w:jc w:val="both"/>
         <w:rPr>
           <w:rFonts w:ascii="Segoe UI" w:eastAsia="Times New Roman" w:hAnsi="Segoe UI" w:cs="Segoe UI"/>
@@ -1615,27 +1687,7 @@
           <w:szCs w:val="22"/>
           <w:lang w:bidi="ar-SA"/>
         </w:rPr>
-        <w:t xml:space="preserve">Define a </w:t>
-      </w:r>
-      <w:r>
-        <w:rPr>
-          <w:rFonts w:ascii="Times New Roman" w:eastAsia="Times New Roman" w:hAnsi="Times New Roman" w:cs="Times New Roman"/>
-          <w:b/>
-          <w:bCs/>
-          <w:color w:val="000000"/>
-          <w:szCs w:val="22"/>
-          <w:lang w:bidi="ar-SA"/>
-        </w:rPr>
-        <w:t xml:space="preserve">student </w:t>
-      </w:r>
-      <w:r>
-        <w:rPr>
-          <w:rFonts w:ascii="Times New Roman" w:eastAsia="Times New Roman" w:hAnsi="Times New Roman" w:cs="Times New Roman"/>
-          <w:color w:val="000000"/>
-          <w:szCs w:val="22"/>
-          <w:lang w:bidi="ar-SA"/>
-        </w:rPr>
-        <w:t>class (with necessary constructors and member functions) in Object Oriented </w:t>
+        <w:t xml:space="preserve"> Use these classes in a main function and display the average marks of computer science and </w:t>
       </w:r>
       <w:r>
         <w:rPr>
@@ -1644,34 +1696,13 @@
           <w:szCs w:val="22"/>
           <w:lang w:bidi="ar-SA"/>
         </w:rPr>
-        <w:t xml:space="preserve">Programming (abstract necessary attributes and their types). (Write a complete code in </w:t>
-      </w:r>
-      <w:proofErr w:type="gramStart"/>
-      <w:r>
-        <w:rPr>
-          <w:rFonts w:ascii="Times New Roman" w:eastAsia="Times New Roman" w:hAnsi="Times New Roman" w:cs="Times New Roman"/>
-          <w:color w:val="212529"/>
-          <w:szCs w:val="22"/>
-          <w:lang w:bidi="ar-SA"/>
-        </w:rPr>
-        <w:t>C++  programming</w:t>
-      </w:r>
-      <w:proofErr w:type="gramEnd"/>
-      <w:r>
-        <w:rPr>
-          <w:rFonts w:ascii="Times New Roman" w:eastAsia="Times New Roman" w:hAnsi="Times New Roman" w:cs="Times New Roman"/>
-          <w:color w:val="212529"/>
-          <w:szCs w:val="22"/>
-          <w:lang w:bidi="ar-SA"/>
-        </w:rPr>
-        <w:t xml:space="preserve"> language).</w:t>
-      </w:r>
-    </w:p>
-    <w:p>
-      <w:pPr>
-        <w:pStyle w:val="ListParagraph"/>
-        <w:spacing w:before="154" w:after="0" w:line="240" w:lineRule="auto"/>
-        <w:ind w:right="-605"/>
+        <w:t xml:space="preserve">mathematics students. </w:t>
+      </w:r>
+    </w:p>
+    <w:p>
+      <w:pPr>
+        <w:pStyle w:val="ListParagraph"/>
+        <w:spacing w:after="100" w:afterAutospacing="1" w:line="240" w:lineRule="auto"/>
         <w:jc w:val="both"/>
         <w:rPr>
           <w:rFonts w:ascii="Segoe UI" w:eastAsia="Times New Roman" w:hAnsi="Segoe UI" w:cs="Segoe UI"/>
@@ -1681,70 +1712,15 @@
           <w:lang w:bidi="ar-SA"/>
         </w:rPr>
       </w:pPr>
-      <w:r>
-        <w:rPr>
-          <w:rFonts w:ascii="Times New Roman" w:eastAsia="Times New Roman" w:hAnsi="Times New Roman" w:cs="Times New Roman"/>
-          <w:color w:val="000000"/>
-          <w:szCs w:val="22"/>
-          <w:lang w:bidi="ar-SA"/>
-        </w:rPr>
-        <w:t xml:space="preserve"> Derive a </w:t>
-      </w:r>
-      <w:r>
-        <w:rPr>
-          <w:rFonts w:ascii="Times New Roman" w:eastAsia="Times New Roman" w:hAnsi="Times New Roman" w:cs="Times New Roman"/>
-          <w:b/>
-          <w:bCs/>
-          <w:color w:val="000000"/>
-          <w:szCs w:val="22"/>
-          <w:lang w:bidi="ar-SA"/>
-        </w:rPr>
-        <w:t xml:space="preserve">computer Science and Mathematics </w:t>
-      </w:r>
-      <w:r>
-        <w:rPr>
-          <w:rFonts w:ascii="Times New Roman" w:eastAsia="Times New Roman" w:hAnsi="Times New Roman" w:cs="Times New Roman"/>
-          <w:color w:val="000000"/>
-          <w:szCs w:val="22"/>
-          <w:lang w:bidi="ar-SA"/>
-        </w:rPr>
-        <w:t xml:space="preserve">class from </w:t>
-      </w:r>
-      <w:r>
-        <w:rPr>
-          <w:rFonts w:ascii="Times New Roman" w:eastAsia="Times New Roman" w:hAnsi="Times New Roman" w:cs="Times New Roman"/>
-          <w:b/>
-          <w:bCs/>
-          <w:color w:val="000000"/>
-          <w:szCs w:val="22"/>
-          <w:lang w:bidi="ar-SA"/>
-        </w:rPr>
-        <w:t xml:space="preserve">student </w:t>
-      </w:r>
-      <w:r>
-        <w:rPr>
-          <w:rFonts w:ascii="Times New Roman" w:eastAsia="Times New Roman" w:hAnsi="Times New Roman" w:cs="Times New Roman"/>
-          <w:color w:val="000000"/>
-          <w:szCs w:val="22"/>
-          <w:lang w:bidi="ar-SA"/>
-        </w:rPr>
-        <w:t>class adding necessary </w:t>
-      </w:r>
-      <w:r>
-        <w:rPr>
-          <w:rFonts w:ascii="Times New Roman" w:eastAsia="Times New Roman" w:hAnsi="Times New Roman" w:cs="Times New Roman"/>
-          <w:color w:val="212529"/>
-          <w:szCs w:val="22"/>
-          <w:lang w:bidi="ar-SA"/>
-        </w:rPr>
-        <w:t>attributes (at least three subjects). </w:t>
-      </w:r>
-    </w:p>
-    <w:p>
-      <w:pPr>
-        <w:pStyle w:val="ListParagraph"/>
-        <w:spacing w:before="149" w:after="0" w:line="240" w:lineRule="auto"/>
-        <w:ind w:right="-389"/>
+    </w:p>
+    <w:p>
+      <w:pPr>
+        <w:pStyle w:val="ListParagraph"/>
+        <w:numPr>
+          <w:ilvl w:val="0"/>
+          <w:numId w:val="1"/>
+        </w:numPr>
+        <w:spacing w:after="100" w:afterAutospacing="1" w:line="240" w:lineRule="auto"/>
         <w:jc w:val="both"/>
         <w:rPr>
           <w:rFonts w:ascii="Segoe UI" w:eastAsia="Times New Roman" w:hAnsi="Segoe UI" w:cs="Segoe UI"/>
@@ -1756,46 +1732,22 @@
       </w:pPr>
       <w:r>
         <w:rPr>
-          <w:rFonts w:ascii="Times New Roman" w:eastAsia="Times New Roman" w:hAnsi="Times New Roman" w:cs="Times New Roman"/>
-          <w:color w:val="000000"/>
-          <w:szCs w:val="22"/>
-          <w:lang w:bidi="ar-SA"/>
-        </w:rPr>
-        <w:t xml:space="preserve"> Use these classes in a main function and display the average marks of computer science and </w:t>
-      </w:r>
-      <w:r>
-        <w:rPr>
-          <w:rFonts w:ascii="Times New Roman" w:eastAsia="Times New Roman" w:hAnsi="Times New Roman" w:cs="Times New Roman"/>
-          <w:color w:val="212529"/>
-          <w:szCs w:val="22"/>
-          <w:lang w:bidi="ar-SA"/>
-        </w:rPr>
-        <w:t xml:space="preserve">mathematics students. </w:t>
-      </w:r>
-    </w:p>
-    <w:p>
-      <w:pPr>
-        <w:pStyle w:val="ListParagraph"/>
-        <w:spacing w:after="100" w:afterAutospacing="1" w:line="240" w:lineRule="auto"/>
-        <w:jc w:val="both"/>
-        <w:rPr>
           <w:rFonts w:ascii="Segoe UI" w:eastAsia="Times New Roman" w:hAnsi="Segoe UI" w:cs="Segoe UI"/>
           <w:color w:val="212529"/>
           <w:sz w:val="24"/>
           <w:szCs w:val="24"/>
           <w:lang w:bidi="ar-SA"/>
         </w:rPr>
-      </w:pPr>
-    </w:p>
-    <w:p>
-      <w:pPr>
-        <w:pStyle w:val="ListParagraph"/>
-        <w:numPr>
-          <w:ilvl w:val="0"/>
-          <w:numId w:val="1"/>
-        </w:numPr>
-        <w:spacing w:after="100" w:afterAutospacing="1" w:line="240" w:lineRule="auto"/>
-        <w:jc w:val="both"/>
+        <w:t> Write a program according to the specification given below:</w:t>
+      </w:r>
+    </w:p>
+    <w:p>
+      <w:pPr>
+        <w:spacing w:before="100" w:beforeAutospacing="1" w:after="100" w:afterAutospacing="1" w:line="240" w:lineRule="auto"/>
+        <w:ind w:left="720"/>
+        <w:jc w:val="both"/>
+      </w:pPr>
+      <w:r>
         <w:rPr>
           <w:rFonts w:ascii="Segoe UI" w:eastAsia="Times New Roman" w:hAnsi="Segoe UI" w:cs="Segoe UI"/>
           <w:color w:val="212529"/>
@@ -1803,7 +1755,8 @@
           <w:szCs w:val="24"/>
           <w:lang w:bidi="ar-SA"/>
         </w:rPr>
-      </w:pPr>
+        <w:t> Create a class Teacher with data members tid &amp; subject and ember functions for reading and displaying data members.</w:t>
+      </w:r>
       <w:r>
         <w:rPr>
           <w:rFonts w:ascii="Segoe UI" w:eastAsia="Times New Roman" w:hAnsi="Segoe UI" w:cs="Segoe UI"/>
@@ -1812,15 +1765,8 @@
           <w:szCs w:val="24"/>
           <w:lang w:bidi="ar-SA"/>
         </w:rPr>
-        <w:t> Write a program according to the specification given below:</w:t>
-      </w:r>
-    </w:p>
-    <w:p>
-      <w:pPr>
-        <w:spacing w:before="100" w:beforeAutospacing="1" w:after="100" w:afterAutospacing="1" w:line="240" w:lineRule="auto"/>
-        <w:ind w:left="720"/>
-        <w:jc w:val="both"/>
-      </w:pPr>
+        <w:t xml:space="preserve"> </w:t>
+      </w:r>
       <w:r>
         <w:rPr>
           <w:rFonts w:ascii="Segoe UI" w:eastAsia="Times New Roman" w:hAnsi="Segoe UI" w:cs="Segoe UI"/>
@@ -1829,9 +1775,8 @@
           <w:szCs w:val="24"/>
           <w:lang w:bidi="ar-SA"/>
         </w:rPr>
-        <w:t xml:space="preserve"> Create a class Teacher with data members </w:t>
-      </w:r>
-      <w:proofErr w:type="spellStart"/>
+        <w:t>Create another class Staff with data members sid &amp; position, and member function for reading and displaying data members.</w:t>
+      </w:r>
       <w:r>
         <w:rPr>
           <w:rFonts w:ascii="Segoe UI" w:eastAsia="Times New Roman" w:hAnsi="Segoe UI" w:cs="Segoe UI"/>
@@ -1840,9 +1785,8 @@
           <w:szCs w:val="24"/>
           <w:lang w:bidi="ar-SA"/>
         </w:rPr>
-        <w:t>tid</w:t>
-      </w:r>
-      <w:proofErr w:type="spellEnd"/>
+        <w:t xml:space="preserve"> </w:t>
+      </w:r>
       <w:r>
         <w:rPr>
           <w:rFonts w:ascii="Segoe UI" w:eastAsia="Times New Roman" w:hAnsi="Segoe UI" w:cs="Segoe UI"/>
@@ -1851,7 +1795,7 @@
           <w:szCs w:val="24"/>
           <w:lang w:bidi="ar-SA"/>
         </w:rPr>
-        <w:t xml:space="preserve"> &amp; subject and ember functions for reading and displaying data members.</w:t>
+        <w:t>Derive a class Coordinator from Teacher and Staff and the class must have its own data member department and member functions for reading and displaying data members.</w:t>
       </w:r>
       <w:r>
         <w:rPr>
@@ -1871,344 +1815,265 @@
           <w:szCs w:val="24"/>
           <w:lang w:bidi="ar-SA"/>
         </w:rPr>
-        <w:t>Create another class Staff with data members sid &amp; position, and member function for reading and displaying data members.</w:t>
-      </w:r>
-      <w:r>
-        <w:rPr>
-          <w:rFonts w:ascii="Segoe UI" w:eastAsia="Times New Roman" w:hAnsi="Segoe UI" w:cs="Segoe UI"/>
-          <w:color w:val="212529"/>
-          <w:sz w:val="24"/>
-          <w:szCs w:val="24"/>
-          <w:lang w:bidi="ar-SA"/>
-        </w:rPr>
+        <w:t>Create two object of Coordinator class and read and display their details.</w:t>
+      </w:r>
+    </w:p>
+    <w:p>
+      <w:pPr>
+        <w:pStyle w:val="ListParagraph"/>
+        <w:numPr>
+          <w:ilvl w:val="0"/>
+          <w:numId w:val="1"/>
+        </w:numPr>
+        <w:jc w:val="both"/>
+      </w:pPr>
+      <w:r>
+        <w:t>Create class</w:t>
+      </w:r>
+      <w:r>
+        <w:t xml:space="preserve"> called Time (hr , min, sec). Write a C</w:t>
+      </w:r>
+      <w:r>
+        <w:t>++</w:t>
+      </w:r>
+      <w:r>
+        <w:t xml:space="preserve"> program that create three Time </w:t>
+      </w:r>
+      <w:r>
+        <w:t xml:space="preserve">objects </w:t>
+      </w:r>
+      <w:r>
+        <w:t>t</w:t>
+      </w:r>
+      <w:r>
+        <w:rPr>
+          <w:vertAlign w:val="subscript"/>
+        </w:rPr>
+        <w:t>1</w:t>
+      </w:r>
+      <w:r>
+        <w:t>(1,40,50) ,t</w:t>
+      </w:r>
+      <w:r>
+        <w:rPr>
+          <w:vertAlign w:val="subscript"/>
+        </w:rPr>
+        <w:t>2</w:t>
+      </w:r>
+      <w:r>
+        <w:t>(2,40,50)  and t</w:t>
+      </w:r>
+      <w:r>
+        <w:rPr>
+          <w:vertAlign w:val="subscript"/>
+        </w:rPr>
+        <w:t>3</w:t>
+      </w:r>
+      <w:r>
+        <w:t>(0,0,0) and then add then add t</w:t>
+      </w:r>
+      <w:r>
+        <w:rPr>
+          <w:vertAlign w:val="subscript"/>
+        </w:rPr>
+        <w:t>1</w:t>
+      </w:r>
+      <w:r>
+        <w:t xml:space="preserve"> and t</w:t>
+      </w:r>
+      <w:r>
+        <w:rPr>
+          <w:vertAlign w:val="subscript"/>
+        </w:rPr>
+        <w:t>2</w:t>
+      </w:r>
+      <w:r>
+        <w:t xml:space="preserve"> and store resu</w:t>
+      </w:r>
+      <w:r>
+        <w:t>lt in t</w:t>
+      </w:r>
+      <w:r>
+        <w:rPr>
+          <w:vertAlign w:val="subscript"/>
+        </w:rPr>
+        <w:t>3</w:t>
+      </w:r>
+      <w:r>
+        <w:t xml:space="preserve"> . Finally display object t3</w:t>
+      </w:r>
+      <w:r>
         <w:t xml:space="preserve"> </w:t>
       </w:r>
-      <w:r>
-        <w:rPr>
-          <w:rFonts w:ascii="Segoe UI" w:eastAsia="Times New Roman" w:hAnsi="Segoe UI" w:cs="Segoe UI"/>
-          <w:color w:val="212529"/>
-          <w:sz w:val="24"/>
-          <w:szCs w:val="24"/>
-          <w:lang w:bidi="ar-SA"/>
-        </w:rPr>
-        <w:t>Derive a class Coordinator from Teacher and Staff and the class must have its own data member department and member functions for reading and displaying data members.</w:t>
-      </w:r>
-      <w:r>
-        <w:rPr>
-          <w:rFonts w:ascii="Segoe UI" w:eastAsia="Times New Roman" w:hAnsi="Segoe UI" w:cs="Segoe UI"/>
-          <w:color w:val="212529"/>
-          <w:sz w:val="24"/>
-          <w:szCs w:val="24"/>
-          <w:lang w:bidi="ar-SA"/>
-        </w:rPr>
+    </w:p>
+    <w:p>
+      <w:pPr>
+        <w:pStyle w:val="ListParagraph"/>
+        <w:jc w:val="both"/>
+      </w:pPr>
+    </w:p>
+    <w:p>
+      <w:pPr>
+        <w:pStyle w:val="ListParagraph"/>
+        <w:jc w:val="both"/>
+        <w:rPr>
+          <w:b/>
+        </w:rPr>
+      </w:pPr>
+      <w:r>
+        <w:rPr>
+          <w:b/>
+        </w:rPr>
+        <w:t>Unit 5</w:t>
+      </w:r>
+    </w:p>
+    <w:p>
+      <w:pPr>
+        <w:pStyle w:val="ListParagraph"/>
+        <w:numPr>
+          <w:ilvl w:val="0"/>
+          <w:numId w:val="1"/>
+        </w:numPr>
+        <w:jc w:val="both"/>
+      </w:pPr>
+      <w:r>
+        <w:t>Write a program in C++ that overloads unary operator</w:t>
+      </w:r>
+      <w:r>
+        <w:t xml:space="preserve"> ++</w:t>
+      </w:r>
+    </w:p>
+    <w:p>
+      <w:pPr>
+        <w:pStyle w:val="ListParagraph"/>
+        <w:numPr>
+          <w:ilvl w:val="0"/>
+          <w:numId w:val="1"/>
+        </w:numPr>
+        <w:jc w:val="both"/>
+      </w:pPr>
+      <w:r>
+        <w:t>Write a program in C++</w:t>
+      </w:r>
+      <w:r>
+        <w:t xml:space="preserve"> that overloads unary operator - -</w:t>
+      </w:r>
+    </w:p>
+    <w:p>
+      <w:pPr>
+        <w:pStyle w:val="ListParagraph"/>
+        <w:numPr>
+          <w:ilvl w:val="0"/>
+          <w:numId w:val="1"/>
+        </w:numPr>
+        <w:jc w:val="both"/>
+      </w:pPr>
+      <w:r>
+        <w:t>Write a program in C++ that overloads unary operator -</w:t>
+      </w:r>
+    </w:p>
+    <w:p>
+      <w:pPr>
+        <w:pStyle w:val="ListParagraph"/>
+        <w:numPr>
+          <w:ilvl w:val="0"/>
+          <w:numId w:val="1"/>
+        </w:numPr>
+        <w:jc w:val="both"/>
+      </w:pPr>
+      <w:r>
+        <w:t>Write a program in C++ that add two complex numbers by overloading binary operator +</w:t>
+      </w:r>
+    </w:p>
+    <w:p>
+      <w:pPr>
+        <w:pStyle w:val="ListParagraph"/>
+        <w:numPr>
+          <w:ilvl w:val="0"/>
+          <w:numId w:val="1"/>
+        </w:numPr>
+        <w:jc w:val="both"/>
+      </w:pPr>
+      <w:r>
+        <w:t>Write a program in C++ that finds difference of two complex numbers by overloading binary operator -</w:t>
+      </w:r>
+    </w:p>
+    <w:p>
+      <w:pPr>
+        <w:pStyle w:val="ListParagraph"/>
+        <w:numPr>
+          <w:ilvl w:val="0"/>
+          <w:numId w:val="1"/>
+        </w:numPr>
+        <w:jc w:val="both"/>
+      </w:pPr>
+      <w:r>
+        <w:t>Write a program in C++ that finds product two complex numbers by overloading binary operator *</w:t>
+      </w:r>
+    </w:p>
+    <w:p>
+      <w:pPr>
+        <w:pStyle w:val="ListParagraph"/>
+        <w:numPr>
+          <w:ilvl w:val="0"/>
+          <w:numId w:val="1"/>
+        </w:numPr>
+        <w:jc w:val="both"/>
+      </w:pPr>
+      <w:r>
+        <w:t>Write a program in C++ that adds two distances (feet, inch) by overloading binary operator +</w:t>
+      </w:r>
+    </w:p>
+    <w:p>
+      <w:pPr>
+        <w:pStyle w:val="ListParagraph"/>
+        <w:numPr>
+          <w:ilvl w:val="0"/>
+          <w:numId w:val="1"/>
+        </w:numPr>
+        <w:jc w:val="both"/>
+      </w:pPr>
+      <w:r>
+        <w:t>Write a program in C++ that finds difference of two distances (feet, inch) by overloading binary operator -</w:t>
+      </w:r>
+    </w:p>
+    <w:p>
+      <w:pPr>
+        <w:pStyle w:val="ListParagraph"/>
+        <w:numPr>
+          <w:ilvl w:val="0"/>
+          <w:numId w:val="1"/>
+        </w:numPr>
+        <w:jc w:val="both"/>
+      </w:pPr>
+      <w:r>
+        <w:t>Write a pro</w:t>
+      </w:r>
+      <w:r>
+        <w:t xml:space="preserve">gram in C++ to add two </w:t>
+      </w:r>
+      <w:r>
+        <w:t>times (</w:t>
+      </w:r>
+      <w:r>
+        <w:t>hr,</w:t>
+      </w:r>
+      <w:r>
         <w:t xml:space="preserve"> </w:t>
       </w:r>
       <w:r>
-        <w:rPr>
-          <w:rFonts w:ascii="Segoe UI" w:eastAsia="Times New Roman" w:hAnsi="Segoe UI" w:cs="Segoe UI"/>
-          <w:color w:val="212529"/>
-          <w:sz w:val="24"/>
-          <w:szCs w:val="24"/>
-          <w:lang w:bidi="ar-SA"/>
-        </w:rPr>
-        <w:t>Create two object of Coordinator class and read and display their details.</w:t>
-      </w:r>
-    </w:p>
-    <w:p>
-      <w:pPr>
-        <w:pStyle w:val="ListParagraph"/>
-        <w:numPr>
-          <w:ilvl w:val="0"/>
-          <w:numId w:val="1"/>
-        </w:numPr>
-        <w:jc w:val="both"/>
-      </w:pPr>
-      <w:r>
-        <w:t>Create class</w:t>
-      </w:r>
-      <w:r>
-        <w:t xml:space="preserve"> called Time (</w:t>
-      </w:r>
-      <w:proofErr w:type="gramStart"/>
-      <w:r>
-        <w:t>hr ,</w:t>
-      </w:r>
-      <w:proofErr w:type="gramEnd"/>
-      <w:r>
-        <w:t xml:space="preserve"> min, sec). Write a C</w:t>
-      </w:r>
-      <w:r>
-        <w:t>++</w:t>
-      </w:r>
-      <w:r>
-        <w:t xml:space="preserve"> program that create three Time </w:t>
+        <w:t>min,</w:t>
+      </w:r>
+      <w:r>
+        <w:t xml:space="preserve"> </w:t>
+      </w:r>
+      <w:r>
+        <w:t xml:space="preserve">sec) </w:t>
       </w:r>
       <w:r>
         <w:t xml:space="preserve">objects </w:t>
       </w:r>
       <w:r>
-        <w:t>t</w:t>
-      </w:r>
-      <w:r>
-        <w:rPr>
-          <w:vertAlign w:val="subscript"/>
-        </w:rPr>
-        <w:t>1</w:t>
-      </w:r>
-      <w:r>
-        <w:t>(1,40,50</w:t>
-      </w:r>
-      <w:proofErr w:type="gramStart"/>
-      <w:r>
-        <w:t>) ,t</w:t>
-      </w:r>
-      <w:proofErr w:type="gramEnd"/>
-      <w:r>
-        <w:rPr>
-          <w:vertAlign w:val="subscript"/>
-        </w:rPr>
-        <w:t>2</w:t>
-      </w:r>
-      <w:r>
-        <w:t>(2,40,50)  and t</w:t>
-      </w:r>
-      <w:r>
-        <w:rPr>
-          <w:vertAlign w:val="subscript"/>
-        </w:rPr>
-        <w:t>3</w:t>
-      </w:r>
-      <w:r>
-        <w:t>(0,0,0) and then add then add t</w:t>
-      </w:r>
-      <w:r>
-        <w:rPr>
-          <w:vertAlign w:val="subscript"/>
-        </w:rPr>
-        <w:t>1</w:t>
-      </w:r>
-      <w:r>
-        <w:t xml:space="preserve"> and t</w:t>
-      </w:r>
-      <w:r>
-        <w:rPr>
-          <w:vertAlign w:val="subscript"/>
-        </w:rPr>
-        <w:t>2</w:t>
-      </w:r>
-      <w:r>
-        <w:t xml:space="preserve"> and store resu</w:t>
-      </w:r>
-      <w:r>
-        <w:t>lt in t</w:t>
-      </w:r>
-      <w:r>
-        <w:rPr>
-          <w:vertAlign w:val="subscript"/>
-        </w:rPr>
-        <w:t>3</w:t>
-      </w:r>
-      <w:r>
-        <w:t xml:space="preserve"> . Finally display object t3</w:t>
-      </w:r>
-      <w:r>
-        <w:t xml:space="preserve"> </w:t>
-      </w:r>
-    </w:p>
-    <w:p>
-      <w:pPr>
-        <w:pStyle w:val="ListParagraph"/>
-        <w:jc w:val="both"/>
-      </w:pPr>
-    </w:p>
-    <w:p>
-      <w:pPr>
-        <w:pStyle w:val="ListParagraph"/>
-        <w:jc w:val="both"/>
-        <w:rPr>
-          <w:b/>
-        </w:rPr>
-      </w:pPr>
-      <w:r>
-        <w:rPr>
-          <w:b/>
-        </w:rPr>
-        <w:t>Unit 5</w:t>
-      </w:r>
-    </w:p>
-    <w:p>
-      <w:pPr>
-        <w:pStyle w:val="ListParagraph"/>
-        <w:numPr>
-          <w:ilvl w:val="0"/>
-          <w:numId w:val="1"/>
-        </w:numPr>
-        <w:jc w:val="both"/>
-      </w:pPr>
-      <w:r>
-        <w:t>Write a program in C++ that overloads unary operator</w:t>
-      </w:r>
-      <w:r>
-        <w:t xml:space="preserve"> ++</w:t>
-      </w:r>
-    </w:p>
-    <w:p>
-      <w:pPr>
-        <w:pStyle w:val="ListParagraph"/>
-        <w:numPr>
-          <w:ilvl w:val="0"/>
-          <w:numId w:val="1"/>
-        </w:numPr>
-        <w:jc w:val="both"/>
-      </w:pPr>
-      <w:r>
-        <w:t>Write a program in C++</w:t>
-      </w:r>
-      <w:r>
-        <w:t xml:space="preserve"> that overloads unary operator - -</w:t>
-      </w:r>
-    </w:p>
-    <w:p>
-      <w:pPr>
-        <w:pStyle w:val="ListParagraph"/>
-        <w:numPr>
-          <w:ilvl w:val="0"/>
-          <w:numId w:val="1"/>
-        </w:numPr>
-        <w:jc w:val="both"/>
-      </w:pPr>
-      <w:r>
-        <w:t>Write a program in C++ that overloads unary operator -</w:t>
-      </w:r>
-    </w:p>
-    <w:p>
-      <w:pPr>
-        <w:pStyle w:val="ListParagraph"/>
-        <w:numPr>
-          <w:ilvl w:val="0"/>
-          <w:numId w:val="1"/>
-        </w:numPr>
-        <w:jc w:val="both"/>
-      </w:pPr>
-      <w:r>
-        <w:t>Write a program in C++ that add two complex numbers by overloading binary operator +</w:t>
-      </w:r>
-    </w:p>
-    <w:p>
-      <w:pPr>
-        <w:pStyle w:val="ListParagraph"/>
-        <w:numPr>
-          <w:ilvl w:val="0"/>
-          <w:numId w:val="1"/>
-        </w:numPr>
-        <w:jc w:val="both"/>
-      </w:pPr>
-      <w:r>
-        <w:t>Write a program in C++ that finds difference of two complex numbers by overloading binary operator -</w:t>
-      </w:r>
-    </w:p>
-    <w:p>
-      <w:pPr>
-        <w:pStyle w:val="ListParagraph"/>
-        <w:numPr>
-          <w:ilvl w:val="0"/>
-          <w:numId w:val="1"/>
-        </w:numPr>
-        <w:jc w:val="both"/>
-      </w:pPr>
-      <w:r>
-        <w:t>Write a program in C++ that add two complex numbers by overloading binary operator +</w:t>
-      </w:r>
-    </w:p>
-    <w:p>
-      <w:pPr>
-        <w:pStyle w:val="ListParagraph"/>
-        <w:numPr>
-          <w:ilvl w:val="0"/>
-          <w:numId w:val="1"/>
-        </w:numPr>
-        <w:jc w:val="both"/>
-      </w:pPr>
-      <w:r>
-        <w:t>Write a program in C++ that finds difference two complex numbers by overloading binary operator -</w:t>
-      </w:r>
-    </w:p>
-    <w:p>
-      <w:pPr>
-        <w:pStyle w:val="ListParagraph"/>
-        <w:numPr>
-          <w:ilvl w:val="0"/>
-          <w:numId w:val="1"/>
-        </w:numPr>
-        <w:jc w:val="both"/>
-      </w:pPr>
-      <w:r>
-        <w:t>Write a program in C++ that finds product two complex numbers by overloading binary operator *</w:t>
-      </w:r>
-    </w:p>
-    <w:p>
-      <w:pPr>
-        <w:pStyle w:val="ListParagraph"/>
-        <w:numPr>
-          <w:ilvl w:val="0"/>
-          <w:numId w:val="1"/>
-        </w:numPr>
-        <w:jc w:val="both"/>
-      </w:pPr>
-      <w:r>
-        <w:t>Write a program in C++ that adds two distances (feet, inch) by overloading binary operator +</w:t>
-      </w:r>
-    </w:p>
-    <w:p>
-      <w:pPr>
-        <w:pStyle w:val="ListParagraph"/>
-        <w:numPr>
-          <w:ilvl w:val="0"/>
-          <w:numId w:val="1"/>
-        </w:numPr>
-        <w:jc w:val="both"/>
-      </w:pPr>
-      <w:r>
-        <w:t>Write a program in C++ that finds difference of two distances (feet, inch) by overloading binary operator -</w:t>
-      </w:r>
-    </w:p>
-    <w:p>
-      <w:pPr>
-        <w:pStyle w:val="ListParagraph"/>
-        <w:numPr>
-          <w:ilvl w:val="0"/>
-          <w:numId w:val="1"/>
-        </w:numPr>
-        <w:jc w:val="both"/>
-      </w:pPr>
-      <w:r>
-        <w:t>Write a pro</w:t>
-      </w:r>
-      <w:r>
-        <w:t xml:space="preserve">gram in C++ to add two </w:t>
-      </w:r>
-      <w:r>
-        <w:t>times (</w:t>
-      </w:r>
-      <w:r>
-        <w:t>hr,</w:t>
-      </w:r>
-      <w:r>
-        <w:t xml:space="preserve"> </w:t>
-      </w:r>
-      <w:r>
-        <w:t>min,</w:t>
-      </w:r>
-      <w:r>
-        <w:t xml:space="preserve"> </w:t>
-      </w:r>
-      <w:r>
-        <w:t xml:space="preserve">sec) </w:t>
-      </w:r>
-      <w:r>
-        <w:t xml:space="preserve">objects </w:t>
-      </w:r>
-      <w:r>
         <w:t>by overloading + operator</w:t>
       </w:r>
     </w:p>
@@ -2222,36 +2087,36 @@
         <w:jc w:val="both"/>
       </w:pPr>
       <w:r>
+        <w:t>Write a program in C++ to concatenate two string by overloading binary operator ‘+’</w:t>
+      </w:r>
+      <w:r>
+        <w:t xml:space="preserve"> using friend function</w:t>
+      </w:r>
+    </w:p>
+    <w:p>
+      <w:pPr>
+        <w:pStyle w:val="ListParagraph"/>
+        <w:numPr>
+          <w:ilvl w:val="0"/>
+          <w:numId w:val="1"/>
+        </w:numPr>
+        <w:jc w:val="both"/>
+      </w:pPr>
+      <w:r>
+        <w:t>Write a program in C++ that finds difference of two complex numbers by overloading binary operator – using friend function</w:t>
+      </w:r>
+    </w:p>
+    <w:p>
+      <w:pPr>
+        <w:pStyle w:val="ListParagraph"/>
+        <w:numPr>
+          <w:ilvl w:val="0"/>
+          <w:numId w:val="1"/>
+        </w:numPr>
+        <w:jc w:val="both"/>
+      </w:pPr>
+      <w:r>
         <w:lastRenderedPageBreak/>
-        <w:t>Write a program in C++ to concatenate two string by overloading binary operator ‘+’</w:t>
-      </w:r>
-      <w:r>
-        <w:t xml:space="preserve"> using friend function</w:t>
-      </w:r>
-    </w:p>
-    <w:p>
-      <w:pPr>
-        <w:pStyle w:val="ListParagraph"/>
-        <w:numPr>
-          <w:ilvl w:val="0"/>
-          <w:numId w:val="1"/>
-        </w:numPr>
-        <w:jc w:val="both"/>
-      </w:pPr>
-      <w:r>
-        <w:t>Write a program in C++ that finds difference of two complex numbers by overloading binary operator – using friend function</w:t>
-      </w:r>
-    </w:p>
-    <w:p>
-      <w:pPr>
-        <w:pStyle w:val="ListParagraph"/>
-        <w:numPr>
-          <w:ilvl w:val="0"/>
-          <w:numId w:val="1"/>
-        </w:numPr>
-        <w:jc w:val="both"/>
-      </w:pPr>
-      <w:r>
         <w:t>Write a program in C++ that add two complex numbers by overloading binary operator + using friend function</w:t>
       </w:r>
     </w:p>
@@ -2661,7 +2526,7 @@
 </file>
 
 <file path=word/numbering.xml><?xml version="1.0" encoding="utf-8"?>
-<w:numbering xmlns:wpc="http://schemas.microsoft.com/office/word/2010/wordprocessingCanvas" xmlns:cx="http://schemas.microsoft.com/office/drawing/2014/chartex" xmlns:mc="http://schemas.openxmlformats.org/markup-compatibility/2006" xmlns:o="urn:schemas-microsoft-com:office:office" xmlns:r="http://schemas.openxmlformats.org/officeDocument/2006/relationships" xmlns:m="http://schemas.openxmlformats.org/officeDocument/2006/math" xmlns:v="urn:schemas-microsoft-com:vml" xmlns:wp14="http://schemas.microsoft.com/office/word/2010/wordprocessingDrawing" xmlns:wp="http://schemas.openxmlformats.org/drawingml/2006/wordprocessingDrawing" xmlns:w10="urn:schemas-microsoft-com:office:word" xmlns:w="http://schemas.openxmlformats.org/wordprocessingml/2006/main" xmlns:w14="http://schemas.microsoft.com/office/word/2010/wordml" xmlns:w15="http://schemas.microsoft.com/office/word/2012/wordml" xmlns:w16se="http://schemas.microsoft.com/office/word/2015/wordml/symex" xmlns:wpg="http://schemas.microsoft.com/office/word/2010/wordprocessingGroup" xmlns:wpi="http://schemas.microsoft.com/office/word/2010/wordprocessingInk" xmlns:wne="http://schemas.microsoft.com/office/word/2006/wordml" xmlns:wps="http://schemas.microsoft.com/office/word/2010/wordprocessingShape" mc:Ignorable="w14 w15 w16se wp14">
+<w:numbering xmlns:wpc="http://schemas.microsoft.com/office/word/2010/wordprocessingCanvas" xmlns:cx="http://schemas.microsoft.com/office/drawing/2014/chartex" xmlns:cx1="http://schemas.microsoft.com/office/drawing/2015/9/8/chartex" xmlns:cx2="http://schemas.microsoft.com/office/drawing/2015/10/21/chartex" xmlns:cx3="http://schemas.microsoft.com/office/drawing/2016/5/9/chartex" xmlns:cx4="http://schemas.microsoft.com/office/drawing/2016/5/10/chartex" xmlns:cx5="http://schemas.microsoft.com/office/drawing/2016/5/11/chartex" xmlns:cx6="http://schemas.microsoft.com/office/drawing/2016/5/12/chartex" xmlns:cx7="http://schemas.microsoft.com/office/drawing/2016/5/13/chartex" xmlns:cx8="http://schemas.microsoft.com/office/drawing/2016/5/14/chartex" xmlns:mc="http://schemas.openxmlformats.org/markup-compatibility/2006" xmlns:aink="http://schemas.microsoft.com/office/drawing/2016/ink" xmlns:am3d="http://schemas.microsoft.com/office/drawing/2017/model3d" xmlns:o="urn:schemas-microsoft-com:office:office" xmlns:oel="http://schemas.microsoft.com/office/2019/extlst" xmlns:r="http://schemas.openxmlformats.org/officeDocument/2006/relationships" xmlns:m="http://schemas.openxmlformats.org/officeDocument/2006/math" xmlns:v="urn:schemas-microsoft-com:vml" xmlns:wp14="http://schemas.microsoft.com/office/word/2010/wordprocessingDrawing" xmlns:wp="http://schemas.openxmlformats.org/drawingml/2006/wordprocessingDrawing" xmlns:w10="urn:schemas-microsoft-com:office:word" xmlns:w="http://schemas.openxmlformats.org/wordprocessingml/2006/main" xmlns:w14="http://schemas.microsoft.com/office/word/2010/wordml" xmlns:w15="http://schemas.microsoft.com/office/word/2012/wordml" xmlns:w16cex="http://schemas.microsoft.com/office/word/2018/wordml/cex" xmlns:w16cid="http://schemas.microsoft.com/office/word/2016/wordml/cid" xmlns:w16="http://schemas.microsoft.com/office/word/2018/wordml" xmlns:w16du="http://schemas.microsoft.com/office/word/2023/wordml/word16du" xmlns:w16sdtdh="http://schemas.microsoft.com/office/word/2020/wordml/sdtdatahash" xmlns:w16se="http://schemas.microsoft.com/office/word/2015/wordml/symex" xmlns:wpg="http://schemas.microsoft.com/office/word/2010/wordprocessingGroup" xmlns:wpi="http://schemas.microsoft.com/office/word/2010/wordprocessingInk" xmlns:wne="http://schemas.microsoft.com/office/word/2006/wordml" xmlns:wps="http://schemas.microsoft.com/office/word/2010/wordprocessingShape" mc:Ignorable="w14 w15 w16se w16cid w16 w16cex w16sdtdh w16du wp14">
   <w:abstractNum w:abstractNumId="0" w15:restartNumberingAfterBreak="0">
     <w:nsid w:val="0E8B240F"/>
     <w:multiLevelType w:val="hybridMultilevel"/>
@@ -3117,10 +2982,10 @@
       </w:rPr>
     </w:lvl>
   </w:abstractNum>
-  <w:num w:numId="1">
+  <w:num w:numId="1" w16cid:durableId="897789912">
     <w:abstractNumId w:val="1"/>
   </w:num>
-  <w:num w:numId="2">
+  <w:num w:numId="2" w16cid:durableId="20908916">
     <w:abstractNumId w:val="2"/>
     <w:lvlOverride w:ilvl="0">
       <w:startOverride w:val="1"/>
@@ -3150,7 +3015,7 @@
       <w:startOverride w:val="1"/>
     </w:lvlOverride>
   </w:num>
-  <w:num w:numId="3">
+  <w:num w:numId="3" w16cid:durableId="751782314">
     <w:abstractNumId w:val="0"/>
     <w:lvlOverride w:ilvl="0">
       <w:startOverride w:val="1"/>
@@ -3180,17 +3045,17 @@
       <w:startOverride w:val="1"/>
     </w:lvlOverride>
   </w:num>
-  <w:num w:numId="4">
+  <w:num w:numId="4" w16cid:durableId="1482039613">
     <w:abstractNumId w:val="0"/>
   </w:num>
-  <w:num w:numId="5">
+  <w:num w:numId="5" w16cid:durableId="2116633485">
     <w:abstractNumId w:val="3"/>
   </w:num>
 </w:numbering>
 </file>
 
 <file path=word/styles.xml><?xml version="1.0" encoding="utf-8"?>
-<w:styles xmlns:mc="http://schemas.openxmlformats.org/markup-compatibility/2006" xmlns:r="http://schemas.openxmlformats.org/officeDocument/2006/relationships" xmlns:w="http://schemas.openxmlformats.org/wordprocessingml/2006/main" xmlns:w14="http://schemas.microsoft.com/office/word/2010/wordml" xmlns:w15="http://schemas.microsoft.com/office/word/2012/wordml" xmlns:w16se="http://schemas.microsoft.com/office/word/2015/wordml/symex" mc:Ignorable="w14 w15 w16se">
+<w:styles xmlns:mc="http://schemas.openxmlformats.org/markup-compatibility/2006" xmlns:r="http://schemas.openxmlformats.org/officeDocument/2006/relationships" xmlns:w="http://schemas.openxmlformats.org/wordprocessingml/2006/main" xmlns:w14="http://schemas.microsoft.com/office/word/2010/wordml" xmlns:w15="http://schemas.microsoft.com/office/word/2012/wordml" xmlns:w16cex="http://schemas.microsoft.com/office/word/2018/wordml/cex" xmlns:w16cid="http://schemas.microsoft.com/office/word/2016/wordml/cid" xmlns:w16="http://schemas.microsoft.com/office/word/2018/wordml" xmlns:w16du="http://schemas.microsoft.com/office/word/2023/wordml/word16du" xmlns:w16sdtdh="http://schemas.microsoft.com/office/word/2020/wordml/sdtdatahash" xmlns:w16se="http://schemas.microsoft.com/office/word/2015/wordml/symex" mc:Ignorable="w14 w15 w16se w16cid w16 w16cex w16sdtdh w16du">
   <w:docDefaults>
     <w:rPrDefault>
       <w:rPr>
@@ -3205,7 +3070,7 @@
       </w:pPr>
     </w:pPrDefault>
   </w:docDefaults>
-  <w:latentStyles w:defLockedState="0" w:defUIPriority="99" w:defSemiHidden="0" w:defUnhideWhenUsed="0" w:defQFormat="0" w:count="371">
+  <w:latentStyles w:defLockedState="0" w:defUIPriority="99" w:defSemiHidden="0" w:defUnhideWhenUsed="0" w:defQFormat="0" w:count="376">
     <w:lsdException w:name="Normal" w:uiPriority="0" w:qFormat="1"/>
     <w:lsdException w:name="heading 1" w:uiPriority="9" w:qFormat="1"/>
     <w:lsdException w:name="heading 2" w:semiHidden="1" w:uiPriority="9" w:unhideWhenUsed="1" w:qFormat="1"/>
@@ -3577,6 +3442,11 @@
     <w:lsdException w:name="List Table 5 Dark Accent 6" w:uiPriority="50"/>
     <w:lsdException w:name="List Table 6 Colorful Accent 6" w:uiPriority="51"/>
     <w:lsdException w:name="List Table 7 Colorful Accent 6" w:uiPriority="52"/>
+    <w:lsdException w:name="Mention" w:semiHidden="1" w:unhideWhenUsed="1"/>
+    <w:lsdException w:name="Smart Hyperlink" w:semiHidden="1" w:unhideWhenUsed="1"/>
+    <w:lsdException w:name="Hashtag" w:semiHidden="1" w:unhideWhenUsed="1"/>
+    <w:lsdException w:name="Unresolved Mention" w:semiHidden="1" w:unhideWhenUsed="1"/>
+    <w:lsdException w:name="Smart Link" w:semiHidden="1" w:unhideWhenUsed="1"/>
   </w:latentStyles>
   <w:style w:type="paragraph" w:default="1" w:styleId="Normal">
     <w:name w:val="Normal"/>

--- a/C++/Lab/Lab List (1).docx
+++ b/C++/Lab/Lab List (1).docx
@@ -61,7 +61,15 @@
         <w:jc w:val="both"/>
       </w:pPr>
       <w:r>
-        <w:t>Write a program in C++ that reads a numbers and then find its reverse.</w:t>
+        <w:t xml:space="preserve">Write a program in C++ that reads a numbers and then </w:t>
+      </w:r>
+      <w:proofErr w:type="gramStart"/>
+      <w:r>
+        <w:t>find</w:t>
+      </w:r>
+      <w:proofErr w:type="gramEnd"/>
+      <w:r>
+        <w:t xml:space="preserve"> its reverse.</w:t>
       </w:r>
     </w:p>
     <w:p>
@@ -204,7 +212,15 @@
         <w:t>Write a C</w:t>
       </w:r>
       <w:r>
-        <w:t>++ program that computer simple interest using default arguments function</w:t>
+        <w:t xml:space="preserve">++ program that computer simple interest using default </w:t>
+      </w:r>
+      <w:proofErr w:type="gramStart"/>
+      <w:r>
+        <w:t>arguments</w:t>
+      </w:r>
+      <w:proofErr w:type="gramEnd"/>
+      <w:r>
+        <w:t xml:space="preserve"> function</w:t>
       </w:r>
     </w:p>
     <w:p>
@@ -417,12 +433,26 @@
         <w:rPr>
           <w:color w:val="000000" w:themeColor="text1"/>
         </w:rPr>
-        <w:t xml:space="preserve">Write a program in C++ to read two matrices of size m*n from the keyboard and then find sum and product of these two matrices. Use function to </w:t>
-      </w:r>
+        <w:t xml:space="preserve">Write a program in C++ to read two matrices of size m*n from the keyboard and then find sum and product of these two matrices. Use </w:t>
+      </w:r>
+      <w:proofErr w:type="gramStart"/>
       <w:r>
         <w:rPr>
           <w:color w:val="000000" w:themeColor="text1"/>
         </w:rPr>
+        <w:t>function</w:t>
+      </w:r>
+      <w:proofErr w:type="gramEnd"/>
+      <w:r>
+        <w:rPr>
+          <w:color w:val="000000" w:themeColor="text1"/>
+        </w:rPr>
+        <w:t xml:space="preserve"> to </w:t>
+      </w:r>
+      <w:r>
+        <w:rPr>
+          <w:color w:val="000000" w:themeColor="text1"/>
+        </w:rPr>
         <w:t>read,</w:t>
       </w:r>
       <w:r>
@@ -488,7 +518,15 @@
         <w:t>power ()</w:t>
       </w:r>
       <w:r>
-        <w:t xml:space="preserve"> to raise a number </w:t>
+        <w:t xml:space="preserve"> to raise </w:t>
+      </w:r>
+      <w:proofErr w:type="gramStart"/>
+      <w:r>
+        <w:t>a number</w:t>
+      </w:r>
+      <w:proofErr w:type="gramEnd"/>
+      <w:r>
+        <w:t xml:space="preserve"> </w:t>
       </w:r>
       <w:r>
         <w:rPr>
@@ -520,6 +558,7 @@
       <w:r>
         <w:t xml:space="preserve"> and int value for </w:t>
       </w:r>
+      <w:proofErr w:type="gramStart"/>
       <w:r>
         <w:rPr>
           <w:b/>
@@ -528,7 +567,11 @@
         <w:t>n</w:t>
       </w:r>
       <w:r>
-        <w:t xml:space="preserve">, and returns the result correctly. Use a default value of 2 for n to make the function to calculate squares when this argument is omitted. Write a main that gets the value of </w:t>
+        <w:t>, and</w:t>
+      </w:r>
+      <w:proofErr w:type="gramEnd"/>
+      <w:r>
+        <w:t xml:space="preserve"> returns the result correctly. Use a default value of 2 for n to make the function to calculate squares when this argument is omitted. Write a main that gets the value of </w:t>
       </w:r>
       <w:r>
         <w:rPr>
@@ -590,7 +633,15 @@
         <w:t xml:space="preserve"> </w:t>
       </w:r>
       <w:r>
-        <w:t>Add two member functions display() that prints value of attributes of Distance object and compare(Distance ) that compared two Distance objects. In side main() function create two objects of Distance and them compare them to print larger one</w:t>
+        <w:t xml:space="preserve">Add two member functions display() that prints value of attributes of Distance object and compare(Distance ) that compared two Distance objects. </w:t>
+      </w:r>
+      <w:proofErr w:type="gramStart"/>
+      <w:r>
+        <w:t>In side</w:t>
+      </w:r>
+      <w:proofErr w:type="gramEnd"/>
+      <w:r>
+        <w:t xml:space="preserve"> main() function create two objects of Distance and them compare them to print larger one</w:t>
       </w:r>
     </w:p>
     <w:p>
@@ -755,27 +806,59 @@
           <w:sz w:val="20"/>
           <w:szCs w:val="18"/>
         </w:rPr>
-        <w:t xml:space="preserve"> named ‘student’ with member ‘rollno’, ‘name’ and ‘marks’. Write a C</w:t>
-      </w:r>
+        <w:t xml:space="preserve"> named ‘student’ with member ‘rollno’, ‘name’ and ‘</w:t>
+      </w:r>
+      <w:proofErr w:type="gramStart"/>
       <w:r>
         <w:rPr>
           <w:sz w:val="20"/>
           <w:szCs w:val="18"/>
         </w:rPr>
-        <w:t>++</w:t>
-      </w:r>
+        <w:t>marks’</w:t>
+      </w:r>
+      <w:proofErr w:type="gramEnd"/>
       <w:r>
         <w:rPr>
           <w:sz w:val="20"/>
           <w:szCs w:val="18"/>
         </w:rPr>
-        <w:t xml:space="preserve"> program that reads records of three students and then display that information on monitor</w:t>
+        <w:t>. Write a C</w:t>
       </w:r>
       <w:r>
         <w:rPr>
           <w:sz w:val="20"/>
           <w:szCs w:val="18"/>
         </w:rPr>
+        <w:t>++</w:t>
+      </w:r>
+      <w:r>
+        <w:rPr>
+          <w:sz w:val="20"/>
+          <w:szCs w:val="18"/>
+        </w:rPr>
+        <w:t xml:space="preserve"> program that reads records of three students and then </w:t>
+      </w:r>
+      <w:proofErr w:type="gramStart"/>
+      <w:r>
+        <w:rPr>
+          <w:sz w:val="20"/>
+          <w:szCs w:val="18"/>
+        </w:rPr>
+        <w:t>display</w:t>
+      </w:r>
+      <w:proofErr w:type="gramEnd"/>
+      <w:r>
+        <w:rPr>
+          <w:sz w:val="20"/>
+          <w:szCs w:val="18"/>
+        </w:rPr>
+        <w:t xml:space="preserve"> that information on monitor</w:t>
+      </w:r>
+      <w:r>
+        <w:rPr>
+          <w:sz w:val="20"/>
+          <w:szCs w:val="18"/>
+        </w:rPr>
         <w:t>.</w:t>
       </w:r>
     </w:p>
@@ -865,10 +948,25 @@
           <w:b/>
           <w:bCs/>
         </w:rPr>
-        <w:t>DM</w:t>
-      </w:r>
-      <w:r>
-        <w:t>. Use friend function to carry out the addition operation. The object that stores the results may be a DM object or DB object, depending on the units in which the results are required. The display should in the format of feet and inches or meters and centimeters depending on the object on display.</w:t>
+        <w:t>D</w:t>
+      </w:r>
+      <w:r>
+        <w:rPr>
+          <w:b/>
+          <w:bCs/>
+        </w:rPr>
+        <w:t>B.</w:t>
+      </w:r>
+      <w:r>
+        <w:t xml:space="preserve"> Use friend function to carry out the addition operation. The object that stores the results may be a DM object or DB object, depending on the units in which the results are required. The display should </w:t>
+      </w:r>
+      <w:proofErr w:type="gramStart"/>
+      <w:r>
+        <w:t>in</w:t>
+      </w:r>
+      <w:proofErr w:type="gramEnd"/>
+      <w:r>
+        <w:t xml:space="preserve"> the format of feet and inches or meters and centimeters depending on the object on display.</w:t>
       </w:r>
     </w:p>
     <w:p>
@@ -1013,12 +1111,14 @@
       <w:r>
         <w:t xml:space="preserve">Create a class </w:t>
       </w:r>
+      <w:proofErr w:type="gramStart"/>
       <w:r>
         <w:rPr>
           <w:b/>
         </w:rPr>
         <w:t>Box</w:t>
       </w:r>
+      <w:proofErr w:type="gramEnd"/>
       <w:r>
         <w:t xml:space="preserve"> with fields width, height and depth. Add methods </w:t>
       </w:r>
@@ -1078,7 +1178,11 @@
         <w:jc w:val="both"/>
       </w:pPr>
       <w:r>
-        <w:t xml:space="preserve">Create a class </w:t>
+        <w:t xml:space="preserve">Create a </w:t>
+      </w:r>
+      <w:proofErr w:type="gramStart"/>
+      <w:r>
+        <w:t xml:space="preserve">class </w:t>
       </w:r>
       <w:r>
         <w:rPr>
@@ -1086,6 +1190,7 @@
         </w:rPr>
         <w:t>Room</w:t>
       </w:r>
+      <w:proofErr w:type="gramEnd"/>
       <w:r>
         <w:t xml:space="preserve"> with instance variables</w:t>
       </w:r>
@@ -1309,11 +1414,19 @@
       <w:r>
         <w:t xml:space="preserve">Create a class </w:t>
       </w:r>
-      <w:r>
-        <w:rPr>
-          <w:b/>
-        </w:rPr>
-        <w:t xml:space="preserve">Box </w:t>
+      <w:proofErr w:type="gramStart"/>
+      <w:r>
+        <w:rPr>
+          <w:b/>
+        </w:rPr>
+        <w:t>Box</w:t>
+      </w:r>
+      <w:proofErr w:type="gramEnd"/>
+      <w:r>
+        <w:rPr>
+          <w:b/>
+        </w:rPr>
+        <w:t xml:space="preserve"> </w:t>
       </w:r>
       <w:r>
         <w:t xml:space="preserve">with instance variables </w:t>
@@ -1509,14 +1622,10 @@
           <w:lang w:bidi="ar-SA"/>
         </w:rPr>
         <w:lastRenderedPageBreak/>
-        <w:t>() function to get its data from user at the key board and printdata() function to display the data.</w:t>
-      </w:r>
-    </w:p>
-    <w:p>
-      <w:pPr>
-        <w:pStyle w:val="ListParagraph"/>
-        <w:spacing w:after="100" w:afterAutospacing="1" w:line="240" w:lineRule="auto"/>
-        <w:jc w:val="both"/>
+        <w:t xml:space="preserve">() function to get its data from user at the </w:t>
+      </w:r>
+      <w:proofErr w:type="gramStart"/>
+      <w:r>
         <w:rPr>
           <w:rFonts w:ascii="Segoe UI" w:eastAsia="Times New Roman" w:hAnsi="Segoe UI" w:cs="Segoe UI"/>
           <w:color w:val="212529"/>
@@ -1524,7 +1633,9 @@
           <w:szCs w:val="24"/>
           <w:lang w:bidi="ar-SA"/>
         </w:rPr>
-      </w:pPr>
+        <w:t>key board</w:t>
+      </w:r>
+      <w:proofErr w:type="gramEnd"/>
       <w:r>
         <w:rPr>
           <w:rFonts w:ascii="Segoe UI" w:eastAsia="Times New Roman" w:hAnsi="Segoe UI" w:cs="Segoe UI"/>
@@ -1533,18 +1644,13 @@
           <w:szCs w:val="24"/>
           <w:lang w:bidi="ar-SA"/>
         </w:rPr>
-        <w:t>Write a main() program to test the Full time and Part time classes by creating instance of them asking the user to fill their data with readdata () and display the data with printdata().</w:t>
-      </w:r>
-    </w:p>
-    <w:p>
-      <w:pPr>
-        <w:pStyle w:val="ListParagraph"/>
-        <w:numPr>
-          <w:ilvl w:val="0"/>
-          <w:numId w:val="1"/>
-        </w:numPr>
-        <w:spacing w:before="154" w:after="0" w:line="240" w:lineRule="auto"/>
-        <w:ind w:right="-408"/>
+        <w:t xml:space="preserve"> and printdata() function to display the data.</w:t>
+      </w:r>
+    </w:p>
+    <w:p>
+      <w:pPr>
+        <w:pStyle w:val="ListParagraph"/>
+        <w:spacing w:after="100" w:afterAutospacing="1" w:line="240" w:lineRule="auto"/>
         <w:jc w:val="both"/>
         <w:rPr>
           <w:rFonts w:ascii="Segoe UI" w:eastAsia="Times New Roman" w:hAnsi="Segoe UI" w:cs="Segoe UI"/>
@@ -1556,121 +1662,24 @@
       </w:pPr>
       <w:r>
         <w:rPr>
-          <w:rFonts w:ascii="Times New Roman" w:eastAsia="Times New Roman" w:hAnsi="Times New Roman" w:cs="Times New Roman"/>
-          <w:color w:val="000000"/>
-          <w:szCs w:val="22"/>
-          <w:lang w:bidi="ar-SA"/>
-        </w:rPr>
-        <w:t xml:space="preserve">Define a </w:t>
-      </w:r>
-      <w:r>
-        <w:rPr>
-          <w:rFonts w:ascii="Times New Roman" w:eastAsia="Times New Roman" w:hAnsi="Times New Roman" w:cs="Times New Roman"/>
-          <w:b/>
-          <w:bCs/>
-          <w:color w:val="000000"/>
-          <w:szCs w:val="22"/>
-          <w:lang w:bidi="ar-SA"/>
-        </w:rPr>
-        <w:t xml:space="preserve">student </w:t>
-      </w:r>
-      <w:r>
-        <w:rPr>
-          <w:rFonts w:ascii="Times New Roman" w:eastAsia="Times New Roman" w:hAnsi="Times New Roman" w:cs="Times New Roman"/>
-          <w:color w:val="000000"/>
-          <w:szCs w:val="22"/>
-          <w:lang w:bidi="ar-SA"/>
-        </w:rPr>
-        <w:t>class (with necessary constructors and member functions) in Object Oriented </w:t>
-      </w:r>
-      <w:r>
-        <w:rPr>
-          <w:rFonts w:ascii="Times New Roman" w:eastAsia="Times New Roman" w:hAnsi="Times New Roman" w:cs="Times New Roman"/>
-          <w:color w:val="212529"/>
-          <w:szCs w:val="22"/>
-          <w:lang w:bidi="ar-SA"/>
-        </w:rPr>
-        <w:t>Programming (abstract necessary attributes and their types). (Write a complete code in C++  programming language).</w:t>
-      </w:r>
-    </w:p>
-    <w:p>
-      <w:pPr>
-        <w:pStyle w:val="ListParagraph"/>
-        <w:spacing w:before="154" w:after="0" w:line="240" w:lineRule="auto"/>
-        <w:ind w:right="-605"/>
-        <w:jc w:val="both"/>
-        <w:rPr>
           <w:rFonts w:ascii="Segoe UI" w:eastAsia="Times New Roman" w:hAnsi="Segoe UI" w:cs="Segoe UI"/>
           <w:color w:val="212529"/>
           <w:sz w:val="24"/>
           <w:szCs w:val="24"/>
           <w:lang w:bidi="ar-SA"/>
         </w:rPr>
-      </w:pPr>
-      <w:r>
-        <w:rPr>
-          <w:rFonts w:ascii="Times New Roman" w:eastAsia="Times New Roman" w:hAnsi="Times New Roman" w:cs="Times New Roman"/>
-          <w:color w:val="000000"/>
-          <w:szCs w:val="22"/>
-          <w:lang w:bidi="ar-SA"/>
-        </w:rPr>
-        <w:t xml:space="preserve"> Derive a </w:t>
-      </w:r>
-      <w:r>
-        <w:rPr>
-          <w:rFonts w:ascii="Times New Roman" w:eastAsia="Times New Roman" w:hAnsi="Times New Roman" w:cs="Times New Roman"/>
-          <w:b/>
-          <w:bCs/>
-          <w:color w:val="000000"/>
-          <w:szCs w:val="22"/>
-          <w:lang w:bidi="ar-SA"/>
-        </w:rPr>
-        <w:t xml:space="preserve">computer Science and Mathematics </w:t>
-      </w:r>
-      <w:r>
-        <w:rPr>
-          <w:rFonts w:ascii="Times New Roman" w:eastAsia="Times New Roman" w:hAnsi="Times New Roman" w:cs="Times New Roman"/>
-          <w:color w:val="000000"/>
-          <w:szCs w:val="22"/>
-          <w:lang w:bidi="ar-SA"/>
-        </w:rPr>
-        <w:t xml:space="preserve">class from </w:t>
-      </w:r>
-      <w:r>
-        <w:rPr>
-          <w:rFonts w:ascii="Times New Roman" w:eastAsia="Times New Roman" w:hAnsi="Times New Roman" w:cs="Times New Roman"/>
-          <w:b/>
-          <w:bCs/>
-          <w:color w:val="000000"/>
-          <w:szCs w:val="22"/>
-          <w:lang w:bidi="ar-SA"/>
-        </w:rPr>
-        <w:t xml:space="preserve">student </w:t>
-      </w:r>
-      <w:r>
-        <w:rPr>
-          <w:rFonts w:ascii="Times New Roman" w:eastAsia="Times New Roman" w:hAnsi="Times New Roman" w:cs="Times New Roman"/>
-          <w:color w:val="000000"/>
-          <w:szCs w:val="22"/>
-          <w:lang w:bidi="ar-SA"/>
-        </w:rPr>
-        <w:t>class adding necessary </w:t>
-      </w:r>
-      <w:r>
-        <w:rPr>
-          <w:rFonts w:ascii="Times New Roman" w:eastAsia="Times New Roman" w:hAnsi="Times New Roman" w:cs="Times New Roman"/>
-          <w:color w:val="212529"/>
-          <w:szCs w:val="22"/>
-          <w:lang w:bidi="ar-SA"/>
-        </w:rPr>
-        <w:t>attributes (at least three subjects). </w:t>
-      </w:r>
-    </w:p>
-    <w:p>
-      <w:pPr>
-        <w:pStyle w:val="ListParagraph"/>
-        <w:spacing w:before="149" w:after="0" w:line="240" w:lineRule="auto"/>
-        <w:ind w:right="-389"/>
+        <w:t>Write a main() program to test the Full time and Part time classes by creating instance of them asking the user to fill their data with readdata () and display the data with printdata().</w:t>
+      </w:r>
+    </w:p>
+    <w:p>
+      <w:pPr>
+        <w:pStyle w:val="ListParagraph"/>
+        <w:numPr>
+          <w:ilvl w:val="0"/>
+          <w:numId w:val="1"/>
+        </w:numPr>
+        <w:spacing w:before="154" w:after="0" w:line="240" w:lineRule="auto"/>
+        <w:ind w:right="-408"/>
         <w:jc w:val="both"/>
         <w:rPr>
           <w:rFonts w:ascii="Segoe UI" w:eastAsia="Times New Roman" w:hAnsi="Segoe UI" w:cs="Segoe UI"/>
@@ -1687,7 +1696,27 @@
           <w:szCs w:val="22"/>
           <w:lang w:bidi="ar-SA"/>
         </w:rPr>
-        <w:t xml:space="preserve"> Use these classes in a main function and display the average marks of computer science and </w:t>
+        <w:t xml:space="preserve">Define a </w:t>
+      </w:r>
+      <w:r>
+        <w:rPr>
+          <w:rFonts w:ascii="Times New Roman" w:eastAsia="Times New Roman" w:hAnsi="Times New Roman" w:cs="Times New Roman"/>
+          <w:b/>
+          <w:bCs/>
+          <w:color w:val="000000"/>
+          <w:szCs w:val="22"/>
+          <w:lang w:bidi="ar-SA"/>
+        </w:rPr>
+        <w:t xml:space="preserve">student </w:t>
+      </w:r>
+      <w:r>
+        <w:rPr>
+          <w:rFonts w:ascii="Times New Roman" w:eastAsia="Times New Roman" w:hAnsi="Times New Roman" w:cs="Times New Roman"/>
+          <w:color w:val="000000"/>
+          <w:szCs w:val="22"/>
+          <w:lang w:bidi="ar-SA"/>
+        </w:rPr>
+        <w:t>class (with necessary constructors and member functions) in Object Oriented </w:t>
       </w:r>
       <w:r>
         <w:rPr>
@@ -1696,13 +1725,14 @@
           <w:szCs w:val="22"/>
           <w:lang w:bidi="ar-SA"/>
         </w:rPr>
-        <w:t xml:space="preserve">mathematics students. </w:t>
-      </w:r>
-    </w:p>
-    <w:p>
-      <w:pPr>
-        <w:pStyle w:val="ListParagraph"/>
-        <w:spacing w:after="100" w:afterAutospacing="1" w:line="240" w:lineRule="auto"/>
+        <w:t>Programming (abstract necessary attributes and their types). (Write a complete code in C++  programming language).</w:t>
+      </w:r>
+    </w:p>
+    <w:p>
+      <w:pPr>
+        <w:pStyle w:val="ListParagraph"/>
+        <w:spacing w:before="154" w:after="0" w:line="240" w:lineRule="auto"/>
+        <w:ind w:right="-605"/>
         <w:jc w:val="both"/>
         <w:rPr>
           <w:rFonts w:ascii="Segoe UI" w:eastAsia="Times New Roman" w:hAnsi="Segoe UI" w:cs="Segoe UI"/>
@@ -1712,15 +1742,70 @@
           <w:lang w:bidi="ar-SA"/>
         </w:rPr>
       </w:pPr>
-    </w:p>
-    <w:p>
-      <w:pPr>
-        <w:pStyle w:val="ListParagraph"/>
-        <w:numPr>
-          <w:ilvl w:val="0"/>
-          <w:numId w:val="1"/>
-        </w:numPr>
-        <w:spacing w:after="100" w:afterAutospacing="1" w:line="240" w:lineRule="auto"/>
+      <w:r>
+        <w:rPr>
+          <w:rFonts w:ascii="Times New Roman" w:eastAsia="Times New Roman" w:hAnsi="Times New Roman" w:cs="Times New Roman"/>
+          <w:color w:val="000000"/>
+          <w:szCs w:val="22"/>
+          <w:lang w:bidi="ar-SA"/>
+        </w:rPr>
+        <w:t xml:space="preserve"> Derive a </w:t>
+      </w:r>
+      <w:r>
+        <w:rPr>
+          <w:rFonts w:ascii="Times New Roman" w:eastAsia="Times New Roman" w:hAnsi="Times New Roman" w:cs="Times New Roman"/>
+          <w:b/>
+          <w:bCs/>
+          <w:color w:val="000000"/>
+          <w:szCs w:val="22"/>
+          <w:lang w:bidi="ar-SA"/>
+        </w:rPr>
+        <w:t xml:space="preserve">computer Science and Mathematics </w:t>
+      </w:r>
+      <w:r>
+        <w:rPr>
+          <w:rFonts w:ascii="Times New Roman" w:eastAsia="Times New Roman" w:hAnsi="Times New Roman" w:cs="Times New Roman"/>
+          <w:color w:val="000000"/>
+          <w:szCs w:val="22"/>
+          <w:lang w:bidi="ar-SA"/>
+        </w:rPr>
+        <w:t xml:space="preserve">class from </w:t>
+      </w:r>
+      <w:r>
+        <w:rPr>
+          <w:rFonts w:ascii="Times New Roman" w:eastAsia="Times New Roman" w:hAnsi="Times New Roman" w:cs="Times New Roman"/>
+          <w:b/>
+          <w:bCs/>
+          <w:color w:val="000000"/>
+          <w:szCs w:val="22"/>
+          <w:lang w:bidi="ar-SA"/>
+        </w:rPr>
+        <w:t xml:space="preserve">student </w:t>
+      </w:r>
+      <w:r>
+        <w:rPr>
+          <w:rFonts w:ascii="Times New Roman" w:eastAsia="Times New Roman" w:hAnsi="Times New Roman" w:cs="Times New Roman"/>
+          <w:color w:val="000000"/>
+          <w:szCs w:val="22"/>
+          <w:lang w:bidi="ar-SA"/>
+        </w:rPr>
+        <w:t>class adding necessary </w:t>
+      </w:r>
+      <w:r>
+        <w:rPr>
+          <w:rFonts w:ascii="Times New Roman" w:eastAsia="Times New Roman" w:hAnsi="Times New Roman" w:cs="Times New Roman"/>
+          <w:color w:val="212529"/>
+          <w:szCs w:val="22"/>
+          <w:lang w:bidi="ar-SA"/>
+        </w:rPr>
+        <w:t>attributes (at least three subjects). </w:t>
+      </w:r>
+    </w:p>
+    <w:p>
+      <w:pPr>
+        <w:pStyle w:val="ListParagraph"/>
+        <w:spacing w:before="149" w:after="0" w:line="240" w:lineRule="auto"/>
+        <w:ind w:right="-389"/>
         <w:jc w:val="both"/>
         <w:rPr>
           <w:rFonts w:ascii="Segoe UI" w:eastAsia="Times New Roman" w:hAnsi="Segoe UI" w:cs="Segoe UI"/>
@@ -1732,22 +1817,66 @@
       </w:pPr>
       <w:r>
         <w:rPr>
+          <w:rFonts w:ascii="Times New Roman" w:eastAsia="Times New Roman" w:hAnsi="Times New Roman" w:cs="Times New Roman"/>
+          <w:color w:val="000000"/>
+          <w:szCs w:val="22"/>
+          <w:lang w:bidi="ar-SA"/>
+        </w:rPr>
+        <w:t xml:space="preserve"> Use these classes </w:t>
+      </w:r>
+      <w:proofErr w:type="gramStart"/>
+      <w:r>
+        <w:rPr>
+          <w:rFonts w:ascii="Times New Roman" w:eastAsia="Times New Roman" w:hAnsi="Times New Roman" w:cs="Times New Roman"/>
+          <w:color w:val="000000"/>
+          <w:szCs w:val="22"/>
+          <w:lang w:bidi="ar-SA"/>
+        </w:rPr>
+        <w:t>in</w:t>
+      </w:r>
+      <w:proofErr w:type="gramEnd"/>
+      <w:r>
+        <w:rPr>
+          <w:rFonts w:ascii="Times New Roman" w:eastAsia="Times New Roman" w:hAnsi="Times New Roman" w:cs="Times New Roman"/>
+          <w:color w:val="000000"/>
+          <w:szCs w:val="22"/>
+          <w:lang w:bidi="ar-SA"/>
+        </w:rPr>
+        <w:t xml:space="preserve"> a main function and display the average marks of computer science and </w:t>
+      </w:r>
+      <w:r>
+        <w:rPr>
+          <w:rFonts w:ascii="Times New Roman" w:eastAsia="Times New Roman" w:hAnsi="Times New Roman" w:cs="Times New Roman"/>
+          <w:color w:val="212529"/>
+          <w:szCs w:val="22"/>
+          <w:lang w:bidi="ar-SA"/>
+        </w:rPr>
+        <w:t xml:space="preserve">mathematics students. </w:t>
+      </w:r>
+    </w:p>
+    <w:p>
+      <w:pPr>
+        <w:pStyle w:val="ListParagraph"/>
+        <w:spacing w:after="100" w:afterAutospacing="1" w:line="240" w:lineRule="auto"/>
+        <w:jc w:val="both"/>
+        <w:rPr>
           <w:rFonts w:ascii="Segoe UI" w:eastAsia="Times New Roman" w:hAnsi="Segoe UI" w:cs="Segoe UI"/>
           <w:color w:val="212529"/>
           <w:sz w:val="24"/>
           <w:szCs w:val="24"/>
           <w:lang w:bidi="ar-SA"/>
         </w:rPr>
-        <w:t> Write a program according to the specification given below:</w:t>
-      </w:r>
-    </w:p>
-    <w:p>
-      <w:pPr>
-        <w:spacing w:before="100" w:beforeAutospacing="1" w:after="100" w:afterAutospacing="1" w:line="240" w:lineRule="auto"/>
-        <w:ind w:left="720"/>
-        <w:jc w:val="both"/>
-      </w:pPr>
-      <w:r>
+      </w:pPr>
+    </w:p>
+    <w:p>
+      <w:pPr>
+        <w:pStyle w:val="ListParagraph"/>
+        <w:numPr>
+          <w:ilvl w:val="0"/>
+          <w:numId w:val="1"/>
+        </w:numPr>
+        <w:spacing w:after="100" w:afterAutospacing="1" w:line="240" w:lineRule="auto"/>
+        <w:jc w:val="both"/>
         <w:rPr>
           <w:rFonts w:ascii="Segoe UI" w:eastAsia="Times New Roman" w:hAnsi="Segoe UI" w:cs="Segoe UI"/>
           <w:color w:val="212529"/>
@@ -1755,8 +1884,7 @@
           <w:szCs w:val="24"/>
           <w:lang w:bidi="ar-SA"/>
         </w:rPr>
-        <w:t> Create a class Teacher with data members tid &amp; subject and ember functions for reading and displaying data members.</w:t>
-      </w:r>
+      </w:pPr>
       <w:r>
         <w:rPr>
           <w:rFonts w:ascii="Segoe UI" w:eastAsia="Times New Roman" w:hAnsi="Segoe UI" w:cs="Segoe UI"/>
@@ -1765,8 +1893,15 @@
           <w:szCs w:val="24"/>
           <w:lang w:bidi="ar-SA"/>
         </w:rPr>
-        <w:t xml:space="preserve"> </w:t>
-      </w:r>
+        <w:t> Write a program according to the specification given below:</w:t>
+      </w:r>
+    </w:p>
+    <w:p>
+      <w:pPr>
+        <w:spacing w:before="100" w:beforeAutospacing="1" w:after="100" w:afterAutospacing="1" w:line="240" w:lineRule="auto"/>
+        <w:ind w:left="720"/>
+        <w:jc w:val="both"/>
+      </w:pPr>
       <w:r>
         <w:rPr>
           <w:rFonts w:ascii="Segoe UI" w:eastAsia="Times New Roman" w:hAnsi="Segoe UI" w:cs="Segoe UI"/>
@@ -1775,7 +1910,7 @@
           <w:szCs w:val="24"/>
           <w:lang w:bidi="ar-SA"/>
         </w:rPr>
-        <w:t>Create another class Staff with data members sid &amp; position, and member function for reading and displaying data members.</w:t>
+        <w:t> Create a class Teacher with data members tid &amp; subject and ember functions for reading and displaying data members.</w:t>
       </w:r>
       <w:r>
         <w:rPr>
@@ -1795,7 +1930,7 @@
           <w:szCs w:val="24"/>
           <w:lang w:bidi="ar-SA"/>
         </w:rPr>
-        <w:t>Derive a class Coordinator from Teacher and Staff and the class must have its own data member department and member functions for reading and displaying data members.</w:t>
+        <w:t>Create another class Staff with data members sid &amp; position, and member function for reading and displaying data members.</w:t>
       </w:r>
       <w:r>
         <w:rPr>
@@ -1815,6 +1950,26 @@
           <w:szCs w:val="24"/>
           <w:lang w:bidi="ar-SA"/>
         </w:rPr>
+        <w:t>Derive a class Coordinator from Teacher and Staff and the class must have its own data member department and member functions for reading and displaying data members.</w:t>
+      </w:r>
+      <w:r>
+        <w:rPr>
+          <w:rFonts w:ascii="Segoe UI" w:eastAsia="Times New Roman" w:hAnsi="Segoe UI" w:cs="Segoe UI"/>
+          <w:color w:val="212529"/>
+          <w:sz w:val="24"/>
+          <w:szCs w:val="24"/>
+          <w:lang w:bidi="ar-SA"/>
+        </w:rPr>
+        <w:t xml:space="preserve"> </w:t>
+      </w:r>
+      <w:r>
+        <w:rPr>
+          <w:rFonts w:ascii="Segoe UI" w:eastAsia="Times New Roman" w:hAnsi="Segoe UI" w:cs="Segoe UI"/>
+          <w:color w:val="212529"/>
+          <w:sz w:val="24"/>
+          <w:szCs w:val="24"/>
+          <w:lang w:bidi="ar-SA"/>
+        </w:rPr>
         <w:t>Create two object of Coordinator class and read and display their details.</w:t>
       </w:r>
     </w:p>
@@ -1837,7 +1992,15 @@
         <w:t>++</w:t>
       </w:r>
       <w:r>
-        <w:t xml:space="preserve"> program that create three Time </w:t>
+        <w:t xml:space="preserve"> program that </w:t>
+      </w:r>
+      <w:proofErr w:type="gramStart"/>
+      <w:r>
+        <w:t>create</w:t>
+      </w:r>
+      <w:proofErr w:type="gramEnd"/>
+      <w:r>
+        <w:t xml:space="preserve"> three Time </w:t>
       </w:r>
       <w:r>
         <w:t xml:space="preserve">objects </w:t>
@@ -2130,20 +2293,15 @@
         <w:jc w:val="both"/>
       </w:pPr>
       <w:r>
-        <w:t>Write a program in C++ that finds difference two complex numbers by overloading binary operator -   using friend function</w:t>
-      </w:r>
-    </w:p>
-    <w:p>
-      <w:pPr>
-        <w:pStyle w:val="ListParagraph"/>
-        <w:numPr>
-          <w:ilvl w:val="0"/>
-          <w:numId w:val="1"/>
-        </w:numPr>
-        <w:jc w:val="both"/>
-      </w:pPr>
-      <w:r>
-        <w:t>Write a program in C++ that finds product two complex numbers by overloading binary operator *  using friend function</w:t>
+        <w:t xml:space="preserve">Write a program in C++ that finds product two complex numbers by overloading binary operator *  </w:t>
+      </w:r>
+      <w:proofErr w:type="gramStart"/>
+      <w:r>
+        <w:t>using</w:t>
+      </w:r>
+      <w:proofErr w:type="gramEnd"/>
+      <w:r>
+        <w:t xml:space="preserve"> friend function</w:t>
       </w:r>
     </w:p>
     <w:p>
@@ -2183,19 +2341,6 @@
       </w:pPr>
       <w:r>
         <w:t>Write a program in C++ to add two times (hr, min, sec) objects by overloading + operator using friend function</w:t>
-      </w:r>
-    </w:p>
-    <w:p>
-      <w:pPr>
-        <w:pStyle w:val="ListParagraph"/>
-        <w:numPr>
-          <w:ilvl w:val="0"/>
-          <w:numId w:val="1"/>
-        </w:numPr>
-        <w:jc w:val="both"/>
-      </w:pPr>
-      <w:r>
-        <w:t>Write a program in C++ to concatenate two string by overloading binary operator ‘+’ using friend function</w:t>
       </w:r>
     </w:p>
     <w:p>
